--- a/report/学校-参赛编号-作品小结.docx
+++ b/report/学校-参赛编号-作品小结.docx
@@ -37,14 +37,12 @@
       <w:r>
         <w:tab/>
       </w:r>
-      <w:proofErr w:type="gramStart"/>
       <w:r>
         <w:rPr>
           <w:rFonts w:hint="eastAsia"/>
         </w:rPr>
         <w:t>刘楷</w:t>
       </w:r>
-      <w:proofErr w:type="gramEnd"/>
       <w:r>
         <w:tab/>
       </w:r>
@@ -72,14 +70,12 @@
       <w:r>
         <w:tab/>
       </w:r>
-      <w:proofErr w:type="gramStart"/>
       <w:r>
         <w:rPr>
           <w:rFonts w:hint="eastAsia"/>
         </w:rPr>
         <w:t>张峻铭</w:t>
       </w:r>
-      <w:proofErr w:type="gramEnd"/>
       <w:r>
         <w:tab/>
       </w:r>
@@ -101,6 +97,44 @@
       </w:r>
     </w:p>
     <w:p>
+      <w:pPr>
+        <w:rPr>
+          <w:rFonts w:hint="eastAsia"/>
+        </w:rPr>
+      </w:pPr>
+      <w:r>
+        <w:tab/>
+      </w:r>
+      <w:r>
+        <w:tab/>
+      </w:r>
+      <w:r>
+        <w:rPr>
+          <w:rFonts w:hint="eastAsia"/>
+        </w:rPr>
+        <w:t>单榕</w:t>
+      </w:r>
+      <w:r>
+        <w:tab/>
+      </w:r>
+      <w:r>
+        <w:rPr>
+          <w:rFonts w:hint="eastAsia"/>
+        </w:rPr>
+        <w:t>上海交通大学电子信息与电气工程学院计算机科学与技术专业</w:t>
+      </w:r>
+      <w:r>
+        <w:tab/>
+        <w:t>2020</w:t>
+      </w:r>
+      <w:r>
+        <w:rPr>
+          <w:rFonts w:hint="eastAsia"/>
+        </w:rPr>
+        <w:t>级</w:t>
+      </w:r>
+    </w:p>
+    <w:p>
       <w:r>
         <w:rPr>
           <w:rFonts w:hint="eastAsia"/>
@@ -138,14 +172,12 @@
       <w:r>
         <w:tab/>
       </w:r>
-      <w:proofErr w:type="gramStart"/>
       <w:r>
         <w:rPr>
           <w:rFonts w:hint="eastAsia"/>
         </w:rPr>
         <w:t>刘雨桐</w:t>
       </w:r>
-      <w:proofErr w:type="gramEnd"/>
       <w:r>
         <w:tab/>
       </w:r>
@@ -365,13 +397,7 @@
         </w:rPr>
       </w:pPr>
     </w:p>
-    <w:p>
-      <w:pPr>
-        <w:rPr>
-          <w:rFonts w:hint="eastAsia"/>
-        </w:rPr>
-      </w:pPr>
-    </w:p>
+    <w:p/>
     <w:sectPr>
       <w:pgSz w:w="11906" w:h="16838"/>
       <w:pgMar w:top="1440" w:right="1800" w:bottom="1440" w:left="1800" w:header="851" w:footer="992" w:gutter="0"/>
@@ -457,7 +483,51 @@
     <w:lsdException w:name="Subtitle" w:locked="1" w:qFormat="1"/>
     <w:lsdException w:name="Strong" w:locked="1" w:qFormat="1"/>
     <w:lsdException w:name="Emphasis" w:locked="1" w:qFormat="1"/>
+    <w:lsdException w:name="Normal Table" w:semiHidden="1" w:unhideWhenUsed="1"/>
+    <w:lsdException w:name="Table Simple 1" w:semiHidden="1" w:unhideWhenUsed="1"/>
+    <w:lsdException w:name="Table Simple 2" w:semiHidden="1" w:unhideWhenUsed="1"/>
+    <w:lsdException w:name="Table Simple 3" w:semiHidden="1" w:unhideWhenUsed="1"/>
+    <w:lsdException w:name="Table Classic 1" w:semiHidden="1" w:unhideWhenUsed="1"/>
+    <w:lsdException w:name="Table Classic 2" w:semiHidden="1" w:unhideWhenUsed="1"/>
+    <w:lsdException w:name="Table Classic 3" w:semiHidden="1" w:unhideWhenUsed="1"/>
+    <w:lsdException w:name="Table Classic 4" w:semiHidden="1" w:unhideWhenUsed="1"/>
+    <w:lsdException w:name="Table Colorful 1" w:semiHidden="1" w:unhideWhenUsed="1"/>
+    <w:lsdException w:name="Table Colorful 2" w:semiHidden="1" w:unhideWhenUsed="1"/>
+    <w:lsdException w:name="Table Colorful 3" w:semiHidden="1" w:unhideWhenUsed="1"/>
+    <w:lsdException w:name="Table Columns 1" w:semiHidden="1" w:unhideWhenUsed="1"/>
+    <w:lsdException w:name="Table Columns 2" w:semiHidden="1" w:unhideWhenUsed="1"/>
+    <w:lsdException w:name="Table Columns 3" w:semiHidden="1" w:unhideWhenUsed="1"/>
+    <w:lsdException w:name="Table Columns 4" w:semiHidden="1" w:unhideWhenUsed="1"/>
+    <w:lsdException w:name="Table Columns 5" w:semiHidden="1" w:unhideWhenUsed="1"/>
+    <w:lsdException w:name="Table Grid 1" w:semiHidden="1" w:unhideWhenUsed="1"/>
+    <w:lsdException w:name="Table Grid 2" w:semiHidden="1" w:unhideWhenUsed="1"/>
+    <w:lsdException w:name="Table Grid 3" w:semiHidden="1" w:unhideWhenUsed="1"/>
+    <w:lsdException w:name="Table Grid 4" w:semiHidden="1" w:unhideWhenUsed="1"/>
+    <w:lsdException w:name="Table Grid 5" w:semiHidden="1" w:unhideWhenUsed="1"/>
+    <w:lsdException w:name="Table Grid 6" w:semiHidden="1" w:unhideWhenUsed="1"/>
+    <w:lsdException w:name="Table Grid 7" w:semiHidden="1" w:unhideWhenUsed="1"/>
+    <w:lsdException w:name="Table Grid 8" w:semiHidden="1" w:unhideWhenUsed="1"/>
+    <w:lsdException w:name="Table List 1" w:semiHidden="1" w:unhideWhenUsed="1"/>
+    <w:lsdException w:name="Table List 2" w:semiHidden="1" w:unhideWhenUsed="1"/>
+    <w:lsdException w:name="Table List 3" w:semiHidden="1" w:unhideWhenUsed="1"/>
+    <w:lsdException w:name="Table List 4" w:semiHidden="1" w:unhideWhenUsed="1"/>
+    <w:lsdException w:name="Table List 5" w:semiHidden="1" w:unhideWhenUsed="1"/>
+    <w:lsdException w:name="Table List 6" w:semiHidden="1" w:unhideWhenUsed="1"/>
+    <w:lsdException w:name="Table List 7" w:semiHidden="1" w:unhideWhenUsed="1"/>
+    <w:lsdException w:name="Table List 8" w:semiHidden="1" w:unhideWhenUsed="1"/>
+    <w:lsdException w:name="Table 3D effects 1" w:semiHidden="1" w:unhideWhenUsed="1"/>
+    <w:lsdException w:name="Table 3D effects 2" w:semiHidden="1" w:unhideWhenUsed="1"/>
+    <w:lsdException w:name="Table 3D effects 3" w:semiHidden="1" w:unhideWhenUsed="1"/>
+    <w:lsdException w:name="Table Contemporary" w:semiHidden="1" w:unhideWhenUsed="1"/>
+    <w:lsdException w:name="Table Elegant" w:semiHidden="1" w:unhideWhenUsed="1"/>
+    <w:lsdException w:name="Table Professional" w:semiHidden="1" w:unhideWhenUsed="1"/>
+    <w:lsdException w:name="Table Subtle 1" w:semiHidden="1" w:unhideWhenUsed="1"/>
+    <w:lsdException w:name="Table Subtle 2" w:semiHidden="1" w:unhideWhenUsed="1"/>
+    <w:lsdException w:name="Table Web 1" w:semiHidden="1" w:unhideWhenUsed="1"/>
+    <w:lsdException w:name="Table Web 2" w:semiHidden="1" w:unhideWhenUsed="1"/>
+    <w:lsdException w:name="Table Web 3" w:semiHidden="1" w:unhideWhenUsed="1"/>
     <w:lsdException w:name="Table Grid" w:locked="1"/>
+    <w:lsdException w:name="Table Theme" w:semiHidden="1" w:unhideWhenUsed="1"/>
     <w:lsdException w:name="Placeholder Text" w:semiHidden="1" w:uiPriority="99"/>
     <w:lsdException w:name="No Spacing" w:uiPriority="1" w:qFormat="1"/>
     <w:lsdException w:name="Light Shading" w:uiPriority="60"/>
@@ -697,7 +767,7 @@
     <w:name w:val="heading 2"/>
     <w:basedOn w:val="a"/>
     <w:next w:val="a"/>
-    <w:link w:val="2Char"/>
+    <w:link w:val="20"/>
     <w:autoRedefine/>
     <w:qFormat/>
     <w:rsid w:val="00DF11FC"/>
@@ -718,7 +788,7 @@
     <w:name w:val="heading 3"/>
     <w:basedOn w:val="a"/>
     <w:next w:val="a"/>
-    <w:link w:val="3Char"/>
+    <w:link w:val="30"/>
     <w:qFormat/>
     <w:rsid w:val="00DF11FC"/>
     <w:pPr>
@@ -738,7 +808,7 @@
     <w:name w:val="heading 5"/>
     <w:basedOn w:val="a"/>
     <w:next w:val="a"/>
-    <w:link w:val="5Char"/>
+    <w:link w:val="50"/>
     <w:qFormat/>
     <w:rsid w:val="00DF11FC"/>
     <w:pPr>
@@ -756,11 +826,15 @@
   </w:style>
   <w:style w:type="character" w:default="1" w:styleId="a0">
     <w:name w:val="Default Paragraph Font"/>
+    <w:uiPriority w:val="1"/>
     <w:semiHidden/>
+    <w:unhideWhenUsed/>
   </w:style>
   <w:style w:type="table" w:default="1" w:styleId="a1">
     <w:name w:val="Normal Table"/>
+    <w:uiPriority w:val="99"/>
     <w:semiHidden/>
+    <w:unhideWhenUsed/>
     <w:tblPr>
       <w:tblInd w:w="0" w:type="dxa"/>
       <w:tblCellMar>
@@ -773,10 +847,12 @@
   </w:style>
   <w:style w:type="numbering" w:default="1" w:styleId="a2">
     <w:name w:val="No List"/>
+    <w:uiPriority w:val="99"/>
     <w:semiHidden/>
-  </w:style>
-  <w:style w:type="character" w:customStyle="1" w:styleId="2Char">
-    <w:name w:val="标题 2 Char"/>
+    <w:unhideWhenUsed/>
+  </w:style>
+  <w:style w:type="character" w:customStyle="1" w:styleId="20">
+    <w:name w:val="标题 2 字符"/>
     <w:link w:val="2"/>
     <w:locked/>
     <w:rsid w:val="00DF11FC"/>
@@ -787,8 +863,8 @@
       <w:szCs w:val="32"/>
     </w:rPr>
   </w:style>
-  <w:style w:type="character" w:customStyle="1" w:styleId="3Char">
-    <w:name w:val="标题 3 Char"/>
+  <w:style w:type="character" w:customStyle="1" w:styleId="30">
+    <w:name w:val="标题 3 字符"/>
     <w:link w:val="3"/>
     <w:locked/>
     <w:rsid w:val="00DF11FC"/>
@@ -800,8 +876,8 @@
       <w:szCs w:val="32"/>
     </w:rPr>
   </w:style>
-  <w:style w:type="character" w:customStyle="1" w:styleId="5Char">
-    <w:name w:val="标题 5 Char"/>
+  <w:style w:type="character" w:customStyle="1" w:styleId="50">
+    <w:name w:val="标题 5 字符"/>
     <w:link w:val="5"/>
     <w:locked/>
     <w:rsid w:val="00DF11FC"/>
@@ -813,7 +889,7 @@
       <w:szCs w:val="28"/>
     </w:rPr>
   </w:style>
-  <w:style w:type="paragraph" w:customStyle="1" w:styleId="20">
+  <w:style w:type="paragraph" w:customStyle="1" w:styleId="21">
     <w:name w:val="列出段落2"/>
     <w:basedOn w:val="a"/>
     <w:rsid w:val="00DF11FC"/>
@@ -824,7 +900,7 @@
   <w:style w:type="paragraph" w:styleId="a3">
     <w:name w:val="Balloon Text"/>
     <w:basedOn w:val="a"/>
-    <w:link w:val="Char"/>
+    <w:link w:val="a4"/>
     <w:semiHidden/>
     <w:rsid w:val="00DF11FC"/>
     <w:rPr>
@@ -832,8 +908,8 @@
       <w:szCs w:val="18"/>
     </w:rPr>
   </w:style>
-  <w:style w:type="character" w:customStyle="1" w:styleId="Char">
-    <w:name w:val="批注框文本 Char"/>
+  <w:style w:type="character" w:customStyle="1" w:styleId="a4">
+    <w:name w:val="批注框文本 字符"/>
     <w:link w:val="a3"/>
     <w:semiHidden/>
     <w:locked/>
@@ -844,7 +920,7 @@
       <w:szCs w:val="18"/>
     </w:rPr>
   </w:style>
-  <w:style w:type="character" w:styleId="a4">
+  <w:style w:type="character" w:styleId="a5">
     <w:name w:val="annotation reference"/>
     <w:rsid w:val="001662AD"/>
     <w:rPr>
@@ -852,18 +928,18 @@
       <w:szCs w:val="21"/>
     </w:rPr>
   </w:style>
-  <w:style w:type="paragraph" w:styleId="a5">
+  <w:style w:type="paragraph" w:styleId="a6">
     <w:name w:val="annotation text"/>
     <w:basedOn w:val="a"/>
-    <w:link w:val="Char0"/>
+    <w:link w:val="a7"/>
     <w:rsid w:val="001662AD"/>
     <w:pPr>
       <w:jc w:val="left"/>
     </w:pPr>
   </w:style>
-  <w:style w:type="character" w:customStyle="1" w:styleId="Char0">
-    <w:name w:val="批注文字 Char"/>
-    <w:link w:val="a5"/>
+  <w:style w:type="character" w:customStyle="1" w:styleId="a7">
+    <w:name w:val="批注文字 字符"/>
+    <w:link w:val="a6"/>
     <w:rsid w:val="001662AD"/>
     <w:rPr>
       <w:kern w:val="2"/>
@@ -871,20 +947,20 @@
       <w:szCs w:val="22"/>
     </w:rPr>
   </w:style>
-  <w:style w:type="paragraph" w:styleId="a6">
+  <w:style w:type="paragraph" w:styleId="a8">
     <w:name w:val="annotation subject"/>
-    <w:basedOn w:val="a5"/>
-    <w:next w:val="a5"/>
-    <w:link w:val="Char1"/>
+    <w:basedOn w:val="a6"/>
+    <w:next w:val="a6"/>
+    <w:link w:val="a9"/>
     <w:rsid w:val="001662AD"/>
     <w:rPr>
       <w:b/>
       <w:bCs/>
     </w:rPr>
   </w:style>
-  <w:style w:type="character" w:customStyle="1" w:styleId="Char1">
-    <w:name w:val="批注主题 Char"/>
-    <w:link w:val="a6"/>
+  <w:style w:type="character" w:customStyle="1" w:styleId="a9">
+    <w:name w:val="批注主题 字符"/>
+    <w:link w:val="a8"/>
     <w:rsid w:val="001662AD"/>
     <w:rPr>
       <w:b/>
@@ -894,10 +970,10 @@
       <w:szCs w:val="22"/>
     </w:rPr>
   </w:style>
-  <w:style w:type="paragraph" w:styleId="a7">
+  <w:style w:type="paragraph" w:styleId="aa">
     <w:name w:val="header"/>
     <w:basedOn w:val="a"/>
-    <w:link w:val="Char2"/>
+    <w:link w:val="ab"/>
     <w:rsid w:val="00992BB5"/>
     <w:pPr>
       <w:pBdr>
@@ -915,9 +991,9 @@
       <w:szCs w:val="18"/>
     </w:rPr>
   </w:style>
-  <w:style w:type="character" w:customStyle="1" w:styleId="Char2">
-    <w:name w:val="页眉 Char"/>
-    <w:link w:val="a7"/>
+  <w:style w:type="character" w:customStyle="1" w:styleId="ab">
+    <w:name w:val="页眉 字符"/>
+    <w:link w:val="aa"/>
     <w:rsid w:val="00992BB5"/>
     <w:rPr>
       <w:kern w:val="2"/>
@@ -925,10 +1001,10 @@
       <w:szCs w:val="18"/>
     </w:rPr>
   </w:style>
-  <w:style w:type="paragraph" w:styleId="a8">
+  <w:style w:type="paragraph" w:styleId="ac">
     <w:name w:val="footer"/>
     <w:basedOn w:val="a"/>
-    <w:link w:val="Char3"/>
+    <w:link w:val="ad"/>
     <w:rsid w:val="00992BB5"/>
     <w:pPr>
       <w:tabs>
@@ -943,9 +1019,9 @@
       <w:szCs w:val="18"/>
     </w:rPr>
   </w:style>
-  <w:style w:type="character" w:customStyle="1" w:styleId="Char3">
-    <w:name w:val="页脚 Char"/>
-    <w:link w:val="a8"/>
+  <w:style w:type="character" w:customStyle="1" w:styleId="ad">
+    <w:name w:val="页脚 字符"/>
+    <w:link w:val="ac"/>
     <w:rsid w:val="00992BB5"/>
     <w:rPr>
       <w:kern w:val="2"/>
